--- a/Результаты антиплагиат.docx
+++ b/Результаты антиплагиат.docx
@@ -287,7 +287,7 @@
           <w:u w:val="single"/>
           <w:lang w:val="ru-RU" w:eastAsia="ru-RU"/>
         </w:rPr>
-        <w:t>Разработка информационного портала организации</w:t>
+        <w:t>Современные технологии интернет-программирования</w:t>
       </w:r>
     </w:p>
     <w:p>
@@ -321,7 +321,19 @@
           <w:u w:val="single"/>
           <w:lang w:val="ru-RU" w:eastAsia="ru-RU"/>
         </w:rPr>
-        <w:t>Кофе центр</w:t>
+        <w:t>Разработка информационного портала органи</w:t>
+      </w:r>
+      <w:bookmarkStart w:id="0" w:name="_GoBack"/>
+      <w:bookmarkEnd w:id="0"/>
+      <w:r>
+        <w:rPr>
+          <w:rFonts w:ascii="Times New Roman" w:eastAsia="Times New Roman" w:hAnsi="Times New Roman" w:cs="Times New Roman"/>
+          <w:sz w:val="28"/>
+          <w:szCs w:val="24"/>
+          <w:u w:val="single"/>
+          <w:lang w:val="ru-RU" w:eastAsia="ru-RU"/>
+        </w:rPr>
+        <w:t>зации</w:t>
       </w:r>
       <w:r>
         <w:rPr>
@@ -656,8 +668,6 @@
         </w:rPr>
         <w:t xml:space="preserve">     </w:t>
       </w:r>
-      <w:bookmarkStart w:id="0" w:name="_GoBack"/>
-      <w:bookmarkEnd w:id="0"/>
       <w:r>
         <w:rPr>
           <w:rFonts w:ascii="Times New Roman" w:hAnsi="Times New Roman" w:cs="Times New Roman"/>
